--- a/backend/templates/files/md_accessbilidades.docx
+++ b/backend/templates/files/md_accessbilidades.docx
@@ -84,6 +84,31 @@
     </w:p>
     <w:p>
       <w:pPr>
+        <w:keepNext w:val="0"/>
+        <w:keepLines w:val="0"/>
+        <w:pageBreakBefore w:val="0"/>
+        <w:widowControl w:val="0"/>
+        <w:pBdr>
+          <w:top w:space="0" w:sz="0" w:val="nil"/>
+          <w:left w:space="0" w:sz="0" w:val="nil"/>
+          <w:bottom w:space="0" w:sz="0" w:val="nil"/>
+          <w:right w:space="0" w:sz="0" w:val="nil"/>
+          <w:between w:space="0" w:sz="0" w:val="nil"/>
+        </w:pBdr>
+        <w:shd w:fill="auto" w:val="clear"/>
+        <w:spacing w:after="0" w:before="0" w:line="276" w:lineRule="auto"/>
+        <w:ind w:left="0" w:right="0" w:firstLine="0"/>
+        <w:jc w:val="left"/>
+        <w:rPr/>
+      </w:pPr>
+      <w:r>
+        <w:rPr>
+          <w:rtl w:val="0"/>
+        </w:rPr>
+      </w:r>
+    </w:p>
+    <w:p>
+      <w:pPr>
         <w:tabs>
           <w:tab w:val="center" w:leader="none" w:pos="4252"/>
           <w:tab w:val="right" w:leader="none" w:pos="8504"/>
@@ -97,7 +122,7 @@
           <wp:inline distB="0" distT="0" distL="0" distR="0">
             <wp:extent cx="2491740" cy="586740"/>
             <wp:effectExtent b="0" l="0" r="0" t="0"/>
-            <wp:docPr id="2" name="image3.png"/>
+            <wp:docPr id="4" name="image3.png"/>
             <a:graphic>
               <a:graphicData uri="http://schemas.openxmlformats.org/drawingml/2006/picture">
                 <pic:pic>
@@ -238,7 +263,7 @@
         <w:rPr/>
         <w:pict>
           <v:shape id="_x0000_i1026" style="width:69pt;height:69pt" type="#_x0000_t75">
-            <v:imagedata r:href="rId4" r:id="rId3"/>
+            <v:imagedata r:href="rId2" r:id="rId1"/>
           </v:shape>
         </w:pict>
       </w:r>
@@ -320,12 +345,7 @@
           <w:szCs w:val="24"/>
           <w:rtl w:val="0"/>
         </w:rPr>
-        <w:t xml:space="preserve">"request_type"</w:t>
-      </w:r>
-      <w:r>
-        <w:rPr>
-          <w:rtl w:val="0"/>
-        </w:rPr>
+        <w:t xml:space="preserve">{{request_type}}</w:t>
       </w:r>
     </w:p>
     <w:p>
@@ -546,11 +566,6 @@
           <w:rtl w:val="0"/>
         </w:rPr>
         <w:t xml:space="preserve">{{requester_name}}</w:t>
-      </w:r>
-      <w:r>
-        <w:rPr>
-          <w:rtl w:val="0"/>
-        </w:rPr>
       </w:r>
     </w:p>
     <w:p>
@@ -1808,16 +1823,7 @@
           <w:szCs w:val="22"/>
           <w:rtl w:val="0"/>
         </w:rPr>
-        <w:t xml:space="preserve">. O presente projeto de uma habitação ({{construction_type2}} {{construction_type3}}</w:t>
-      </w:r>
-      <w:r>
-        <w:rPr>
-          <w:rFonts w:ascii="Century Gothic" w:cs="Century Gothic" w:eastAsia="Century Gothic" w:hAnsi="Century Gothic"/>
-          <w:sz w:val="22"/>
-          <w:szCs w:val="22"/>
-          <w:rtl w:val="0"/>
-        </w:rPr>
-        <w:t xml:space="preserve">), procurou a conformidade com o disposto no Decreto-Lei n.º 163/2006, de 8 de agosto, na sua redação atual, nomeadamente no que consta na Secção 3.3 (</w:t>
+        <w:t xml:space="preserve">. O presente projeto de uma habitação ({{construction_type2}} {{construction_type3}}), procurou a conformidade com o disposto no Decreto-Lei n.º 163/2006, de 8 de agosto, na sua redação atual, nomeadamente no que consta na Secção 3.3 (</w:t>
       </w:r>
       <w:r>
         <w:rPr>
@@ -2284,16 +2290,7 @@
           <w:szCs w:val="22"/>
           <w:rtl w:val="0"/>
         </w:rPr>
-        <w:t xml:space="preserve">. O portão de entrada da habitação para peões terá uma largura útil mínima de </w:t>
-      </w:r>
-      <w:r>
-        <w:rPr>
-          <w:rFonts w:ascii="Century Gothic" w:cs="Century Gothic" w:eastAsia="Century Gothic" w:hAnsi="Century Gothic"/>
-          <w:sz w:val="22"/>
-          <w:szCs w:val="22"/>
-          <w:rtl w:val="0"/>
-        </w:rPr>
-        <w:t xml:space="preserve">{{accessibility_width}} m, medida quando a respetiva folha se encontrar em ângulo de abertura de 90</w:t>
+        <w:t xml:space="preserve">. O portão de entrada da habitação para peões terá uma largura útil mínima de {{accessibility_width}} m, medida quando a respetiva folha se encontrar em ângulo de abertura de 90</w:t>
       </w:r>
       <w:r>
         <w:rPr>
@@ -2375,25 +2372,7 @@
           <w:szCs w:val="22"/>
           <w:rtl w:val="0"/>
         </w:rPr>
-        <w:t xml:space="preserve">0m, respeitando o ponto 4.5.1. Por seu lado, a porta de entrada tem uma altura mínima útil de {{accessibility_height}}</w:t>
-      </w:r>
-      <w:r>
-        <w:rPr>
-          <w:rFonts w:ascii="Century Gothic" w:cs="Century Gothic" w:eastAsia="Century Gothic" w:hAnsi="Century Gothic"/>
-          <w:sz w:val="22"/>
-          <w:szCs w:val="22"/>
-          <w:rtl w:val="0"/>
-        </w:rPr>
-        <w:t xml:space="preserve"> m</w:t>
-      </w:r>
-      <w:r>
-        <w:rPr>
-          <w:rFonts w:ascii="Century Gothic" w:cs="Century Gothic" w:eastAsia="Century Gothic" w:hAnsi="Century Gothic"/>
-          <w:sz w:val="22"/>
-          <w:szCs w:val="22"/>
-          <w:rtl w:val="0"/>
-        </w:rPr>
-        <w:t xml:space="preserve">, {{accessibility_comparison}} a</w:t>
+        <w:t xml:space="preserve">0m, respeitando o ponto 4.5.1. Por seu lado, a porta de entrada tem uma altura mínima útil de {{accessibility_height}} m, {{accessibility_comparison}} a</w:t>
       </w:r>
       <w:r>
         <w:rPr>
@@ -2616,16 +2595,7 @@
           <w:szCs w:val="22"/>
           <w:rtl w:val="0"/>
         </w:rPr>
-        <w:t xml:space="preserve">Em conformidade com o disposto no ponto 3.3.7 e sendo a habitação proposta de tipologia {{construction_type3}}</w:t>
-      </w:r>
-      <w:r>
-        <w:rPr>
-          <w:rFonts w:ascii="Century Gothic" w:cs="Century Gothic" w:eastAsia="Century Gothic" w:hAnsi="Century Gothic"/>
-          <w:sz w:val="22"/>
-          <w:szCs w:val="22"/>
-          <w:rtl w:val="0"/>
-        </w:rPr>
-        <w:t xml:space="preserve"> é organizada em {{accessiblitity_floors}}, o projeto apresenta uma cozinha / sala, instalação sanitária e quarto acessível {{accessibility_how_many_floors}}.</w:t>
+        <w:t xml:space="preserve">Em conformidade com o disposto no ponto 3.3.7 e sendo a habitação proposta de tipologia {{construction_type3}} é organizada em {{accessiblitity_floors}}, o projeto apresenta uma cozinha / sala, instalação sanitária e quarto acessível {{accessibility_how_many_floors}}.</w:t>
       </w:r>
     </w:p>
     <w:p>
@@ -4182,112 +4152,6 @@
 <w:ftr xmlns:mc="http://schemas.openxmlformats.org/markup-compatibility/2006" xmlns:o="urn:schemas-microsoft-com:office:office" xmlns:r="http://schemas.openxmlformats.org/officeDocument/2006/relationships" xmlns:m="http://schemas.openxmlformats.org/officeDocument/2006/math" xmlns:v="urn:schemas-microsoft-com:vml" xmlns:wp="http://schemas.openxmlformats.org/drawingml/2006/wordprocessingDrawing" xmlns:w10="urn:schemas-microsoft-com:office:word" xmlns:w="http://schemas.openxmlformats.org/wordprocessingml/2006/main" xmlns:wne="http://schemas.microsoft.com/office/word/2006/wordml" xmlns:sl="http://schemas.openxmlformats.org/schemaLibrary/2006/main" xmlns:a="http://schemas.openxmlformats.org/drawingml/2006/main" xmlns:pic="http://schemas.openxmlformats.org/drawingml/2006/picture" xmlns:c="http://schemas.openxmlformats.org/drawingml/2006/chart" xmlns:lc="http://schemas.openxmlformats.org/drawingml/2006/lockedCanvas" xmlns:dgm="http://schemas.openxmlformats.org/drawingml/2006/diagram" xmlns:wps="http://schemas.microsoft.com/office/word/2010/wordprocessingShape" xmlns:wpg="http://schemas.microsoft.com/office/word/2010/wordprocessingGroup" xmlns:w14="http://schemas.microsoft.com/office/word/2010/wordml" xmlns:w15="http://schemas.microsoft.com/office/word/2012/wordml" xmlns:w16="http://schemas.microsoft.com/office/word/2018/wordml" xmlns:w16cex="http://schemas.microsoft.com/office/word/2018/wordml/cex" xmlns:w16cid="http://schemas.microsoft.com/office/word/2016/wordml/cid" xmlns="http://schemas.microsoft.com/office/tasks/2019/documenttasks" xmlns:cr="http://schemas.microsoft.com/office/comments/2020/reactions">
   <w:p>
     <w:pPr>
-      <w:keepNext w:val="0"/>
-      <w:keepLines w:val="0"/>
-      <w:pageBreakBefore w:val="0"/>
-      <w:widowControl w:val="1"/>
-      <w:pBdr>
-        <w:top w:space="0" w:sz="0" w:val="nil"/>
-        <w:left w:space="0" w:sz="0" w:val="nil"/>
-        <w:bottom w:space="0" w:sz="0" w:val="nil"/>
-        <w:right w:space="0" w:sz="0" w:val="nil"/>
-        <w:between w:space="0" w:sz="0" w:val="nil"/>
-      </w:pBdr>
-      <w:shd w:fill="auto" w:val="clear"/>
-      <w:tabs>
-        <w:tab w:val="center" w:leader="none" w:pos="4153"/>
-        <w:tab w:val="right" w:leader="none" w:pos="8306"/>
-      </w:tabs>
-      <w:spacing w:after="0" w:before="0" w:line="240" w:lineRule="auto"/>
-      <w:ind w:left="0" w:right="0" w:firstLine="0"/>
-      <w:jc w:val="right"/>
-      <w:rPr>
-        <w:rFonts w:ascii="Arial" w:cs="Arial" w:eastAsia="Arial" w:hAnsi="Arial"/>
-        <w:b w:val="0"/>
-        <w:i w:val="0"/>
-        <w:smallCaps w:val="0"/>
-        <w:strike w:val="0"/>
-        <w:color w:val="000000"/>
-        <w:sz w:val="22"/>
-        <w:szCs w:val="22"/>
-        <w:u w:val="none"/>
-        <w:shd w:fill="auto" w:val="clear"/>
-        <w:vertAlign w:val="baseline"/>
-      </w:rPr>
-    </w:pPr>
-    <w:r>
-      <w:rPr>
-        <w:rFonts w:ascii="Arial" w:cs="Arial" w:eastAsia="Arial" w:hAnsi="Arial"/>
-        <w:b w:val="0"/>
-        <w:i w:val="0"/>
-        <w:smallCaps w:val="0"/>
-        <w:strike w:val="0"/>
-        <w:color w:val="000000"/>
-        <w:sz w:val="22"/>
-        <w:szCs w:val="22"/>
-        <w:u w:val="none"/>
-        <w:shd w:fill="auto" w:val="clear"/>
-        <w:vertAlign w:val="baseline"/>
-      </w:rPr>
-      <w:fldChar w:fldCharType="begin"/>
-      <w:instrText xml:space="preserve">PAGE</w:instrText>
-      <w:fldChar w:fldCharType="separate"/>
-      <w:fldChar w:fldCharType="end"/>
-    </w:r>
-    <w:r>
-      <w:rPr>
-        <w:rtl w:val="0"/>
-      </w:rPr>
-    </w:r>
-  </w:p>
-  <w:p>
-    <w:pPr>
-      <w:keepNext w:val="0"/>
-      <w:keepLines w:val="0"/>
-      <w:pageBreakBefore w:val="0"/>
-      <w:widowControl w:val="1"/>
-      <w:pBdr>
-        <w:top w:space="0" w:sz="0" w:val="nil"/>
-        <w:left w:space="0" w:sz="0" w:val="nil"/>
-        <w:bottom w:space="0" w:sz="0" w:val="nil"/>
-        <w:right w:space="0" w:sz="0" w:val="nil"/>
-        <w:between w:space="0" w:sz="0" w:val="nil"/>
-      </w:pBdr>
-      <w:shd w:fill="auto" w:val="clear"/>
-      <w:tabs>
-        <w:tab w:val="center" w:leader="none" w:pos="4153"/>
-        <w:tab w:val="right" w:leader="none" w:pos="8306"/>
-      </w:tabs>
-      <w:spacing w:after="0" w:before="0" w:line="240" w:lineRule="auto"/>
-      <w:ind w:left="0" w:right="360" w:firstLine="0"/>
-      <w:jc w:val="left"/>
-      <w:rPr>
-        <w:rFonts w:ascii="Arial" w:cs="Arial" w:eastAsia="Arial" w:hAnsi="Arial"/>
-        <w:b w:val="0"/>
-        <w:i w:val="0"/>
-        <w:smallCaps w:val="0"/>
-        <w:strike w:val="0"/>
-        <w:color w:val="000000"/>
-        <w:sz w:val="22"/>
-        <w:szCs w:val="22"/>
-        <w:u w:val="none"/>
-        <w:shd w:fill="auto" w:val="clear"/>
-        <w:vertAlign w:val="baseline"/>
-      </w:rPr>
-    </w:pPr>
-    <w:r>
-      <w:rPr>
-        <w:rtl w:val="0"/>
-      </w:rPr>
-    </w:r>
-  </w:p>
-</w:ftr>
-</file>
-
-<file path=word/footer2.xml><?xml version="1.0" encoding="utf-8"?>
-<w:ftr xmlns:mc="http://schemas.openxmlformats.org/markup-compatibility/2006" xmlns:o="urn:schemas-microsoft-com:office:office" xmlns:r="http://schemas.openxmlformats.org/officeDocument/2006/relationships" xmlns:m="http://schemas.openxmlformats.org/officeDocument/2006/math" xmlns:v="urn:schemas-microsoft-com:vml" xmlns:wp="http://schemas.openxmlformats.org/drawingml/2006/wordprocessingDrawing" xmlns:w10="urn:schemas-microsoft-com:office:word" xmlns:w="http://schemas.openxmlformats.org/wordprocessingml/2006/main" xmlns:wne="http://schemas.microsoft.com/office/word/2006/wordml" xmlns:sl="http://schemas.openxmlformats.org/schemaLibrary/2006/main" xmlns:a="http://schemas.openxmlformats.org/drawingml/2006/main" xmlns:pic="http://schemas.openxmlformats.org/drawingml/2006/picture" xmlns:c="http://schemas.openxmlformats.org/drawingml/2006/chart" xmlns:lc="http://schemas.openxmlformats.org/drawingml/2006/lockedCanvas" xmlns:dgm="http://schemas.openxmlformats.org/drawingml/2006/diagram" xmlns:wps="http://schemas.microsoft.com/office/word/2010/wordprocessingShape" xmlns:wpg="http://schemas.microsoft.com/office/word/2010/wordprocessingGroup" xmlns:w14="http://schemas.microsoft.com/office/word/2010/wordml" xmlns:w15="http://schemas.microsoft.com/office/word/2012/wordml" xmlns:w16="http://schemas.microsoft.com/office/word/2018/wordml" xmlns:w16cex="http://schemas.microsoft.com/office/word/2018/wordml/cex" xmlns:w16cid="http://schemas.microsoft.com/office/word/2016/wordml/cid" xmlns="http://schemas.microsoft.com/office/tasks/2019/documenttasks" xmlns:cr="http://schemas.microsoft.com/office/comments/2020/reactions">
-  <w:p>
-    <w:pPr>
       <w:spacing w:line="360" w:lineRule="auto"/>
       <w:jc w:val="both"/>
       <w:rPr>
@@ -4312,7 +4176,6 @@
     <w:pPr>
       <w:keepNext w:val="0"/>
       <w:keepLines w:val="0"/>
-      <w:pageBreakBefore w:val="0"/>
       <w:widowControl w:val="1"/>
       <w:pBdr>
         <w:top w:space="0" w:sz="0" w:val="nil"/>
@@ -4354,7 +4217,7 @@
         <wp:anchor allowOverlap="1" behindDoc="0" distB="0" distT="0" distL="0" distR="0" hidden="0" layoutInCell="1" locked="0" relativeHeight="0" simplePos="0">
           <wp:simplePos x="0" y="0"/>
           <wp:positionH relativeFrom="column">
-            <wp:posOffset>2041688</wp:posOffset>
+            <wp:posOffset>2041687</wp:posOffset>
           </wp:positionH>
           <wp:positionV relativeFrom="paragraph">
             <wp:posOffset>28575</wp:posOffset>
@@ -4362,7 +4225,7 @@
           <wp:extent cx="1677353" cy="396931"/>
           <wp:effectExtent b="0" l="0" r="0" t="0"/>
           <wp:wrapNone/>
-          <wp:docPr id="1" name="image3.png"/>
+          <wp:docPr id="3" name="image3.png"/>
           <a:graphic>
             <a:graphicData uri="http://schemas.openxmlformats.org/drawingml/2006/picture">
               <pic:pic>
@@ -4371,7 +4234,7 @@
                   <pic:cNvPicPr preferRelativeResize="0"/>
                 </pic:nvPicPr>
                 <pic:blipFill>
-                  <a:blip r:embed="rId1"/>
+                  <a:blip r:embed="rId5"/>
                   <a:srcRect b="38329" l="0" r="0" t="38040"/>
                   <a:stretch>
                     <a:fillRect/>
@@ -4396,7 +4259,6 @@
     <w:pPr>
       <w:keepNext w:val="0"/>
       <w:keepLines w:val="0"/>
-      <w:pageBreakBefore w:val="0"/>
       <w:widowControl w:val="1"/>
       <w:pBdr>
         <w:top w:space="0" w:sz="0" w:val="nil"/>
@@ -4517,7 +4379,6 @@
     <w:pPr>
       <w:keepNext w:val="0"/>
       <w:keepLines w:val="0"/>
-      <w:pageBreakBefore w:val="0"/>
       <w:widowControl w:val="1"/>
       <w:pBdr>
         <w:top w:space="0" w:sz="0" w:val="nil"/>
@@ -4557,13 +4418,116 @@
 </w:ftr>
 </file>
 
+<file path=word/footer2.xml><?xml version="1.0" encoding="utf-8"?>
+<w:ftr xmlns:mc="http://schemas.openxmlformats.org/markup-compatibility/2006" xmlns:o="urn:schemas-microsoft-com:office:office" xmlns:r="http://schemas.openxmlformats.org/officeDocument/2006/relationships" xmlns:m="http://schemas.openxmlformats.org/officeDocument/2006/math" xmlns:v="urn:schemas-microsoft-com:vml" xmlns:wp="http://schemas.openxmlformats.org/drawingml/2006/wordprocessingDrawing" xmlns:w10="urn:schemas-microsoft-com:office:word" xmlns:w="http://schemas.openxmlformats.org/wordprocessingml/2006/main" xmlns:wne="http://schemas.microsoft.com/office/word/2006/wordml" xmlns:sl="http://schemas.openxmlformats.org/schemaLibrary/2006/main" xmlns:a="http://schemas.openxmlformats.org/drawingml/2006/main" xmlns:pic="http://schemas.openxmlformats.org/drawingml/2006/picture" xmlns:c="http://schemas.openxmlformats.org/drawingml/2006/chart" xmlns:lc="http://schemas.openxmlformats.org/drawingml/2006/lockedCanvas" xmlns:dgm="http://schemas.openxmlformats.org/drawingml/2006/diagram" xmlns:wps="http://schemas.microsoft.com/office/word/2010/wordprocessingShape" xmlns:wpg="http://schemas.microsoft.com/office/word/2010/wordprocessingGroup" xmlns:w14="http://schemas.microsoft.com/office/word/2010/wordml" xmlns:w15="http://schemas.microsoft.com/office/word/2012/wordml" xmlns:w16="http://schemas.microsoft.com/office/word/2018/wordml" xmlns:w16cex="http://schemas.microsoft.com/office/word/2018/wordml/cex" xmlns:w16cid="http://schemas.microsoft.com/office/word/2016/wordml/cid" xmlns="http://schemas.microsoft.com/office/tasks/2019/documenttasks" xmlns:cr="http://schemas.microsoft.com/office/comments/2020/reactions">
+  <w:p>
+    <w:pPr>
+      <w:keepNext w:val="0"/>
+      <w:keepLines w:val="0"/>
+      <w:widowControl w:val="1"/>
+      <w:pBdr>
+        <w:top w:space="0" w:sz="0" w:val="nil"/>
+        <w:left w:space="0" w:sz="0" w:val="nil"/>
+        <w:bottom w:space="0" w:sz="0" w:val="nil"/>
+        <w:right w:space="0" w:sz="0" w:val="nil"/>
+        <w:between w:space="0" w:sz="0" w:val="nil"/>
+      </w:pBdr>
+      <w:shd w:fill="auto" w:val="clear"/>
+      <w:tabs>
+        <w:tab w:val="center" w:leader="none" w:pos="4153"/>
+        <w:tab w:val="right" w:leader="none" w:pos="8306"/>
+      </w:tabs>
+      <w:spacing w:after="0" w:before="0" w:line="240" w:lineRule="auto"/>
+      <w:ind w:left="0" w:right="0" w:firstLine="0"/>
+      <w:jc w:val="right"/>
+      <w:rPr>
+        <w:rFonts w:ascii="Arial" w:cs="Arial" w:eastAsia="Arial" w:hAnsi="Arial"/>
+        <w:b w:val="0"/>
+        <w:i w:val="0"/>
+        <w:smallCaps w:val="0"/>
+        <w:strike w:val="0"/>
+        <w:color w:val="000000"/>
+        <w:sz w:val="22"/>
+        <w:szCs w:val="22"/>
+        <w:u w:val="none"/>
+        <w:shd w:fill="auto" w:val="clear"/>
+        <w:vertAlign w:val="baseline"/>
+      </w:rPr>
+    </w:pPr>
+    <w:r>
+      <w:rPr>
+        <w:rFonts w:ascii="Arial" w:cs="Arial" w:eastAsia="Arial" w:hAnsi="Arial"/>
+        <w:b w:val="0"/>
+        <w:i w:val="0"/>
+        <w:smallCaps w:val="0"/>
+        <w:strike w:val="0"/>
+        <w:color w:val="000000"/>
+        <w:sz w:val="22"/>
+        <w:szCs w:val="22"/>
+        <w:u w:val="none"/>
+        <w:shd w:fill="auto" w:val="clear"/>
+        <w:vertAlign w:val="baseline"/>
+      </w:rPr>
+      <w:fldChar w:fldCharType="begin"/>
+      <w:instrText xml:space="preserve">PAGE</w:instrText>
+      <w:fldChar w:fldCharType="separate"/>
+      <w:fldChar w:fldCharType="end"/>
+    </w:r>
+    <w:r>
+      <w:rPr>
+        <w:rtl w:val="0"/>
+      </w:rPr>
+    </w:r>
+  </w:p>
+  <w:p>
+    <w:pPr>
+      <w:keepNext w:val="0"/>
+      <w:keepLines w:val="0"/>
+      <w:widowControl w:val="1"/>
+      <w:pBdr>
+        <w:top w:space="0" w:sz="0" w:val="nil"/>
+        <w:left w:space="0" w:sz="0" w:val="nil"/>
+        <w:bottom w:space="0" w:sz="0" w:val="nil"/>
+        <w:right w:space="0" w:sz="0" w:val="nil"/>
+        <w:between w:space="0" w:sz="0" w:val="nil"/>
+      </w:pBdr>
+      <w:shd w:fill="auto" w:val="clear"/>
+      <w:tabs>
+        <w:tab w:val="center" w:leader="none" w:pos="4153"/>
+        <w:tab w:val="right" w:leader="none" w:pos="8306"/>
+      </w:tabs>
+      <w:spacing w:after="0" w:before="0" w:line="240" w:lineRule="auto"/>
+      <w:ind w:left="0" w:right="360" w:firstLine="0"/>
+      <w:jc w:val="left"/>
+      <w:rPr>
+        <w:rFonts w:ascii="Arial" w:cs="Arial" w:eastAsia="Arial" w:hAnsi="Arial"/>
+        <w:b w:val="0"/>
+        <w:i w:val="0"/>
+        <w:smallCaps w:val="0"/>
+        <w:strike w:val="0"/>
+        <w:color w:val="000000"/>
+        <w:sz w:val="22"/>
+        <w:szCs w:val="22"/>
+        <w:u w:val="none"/>
+        <w:shd w:fill="auto" w:val="clear"/>
+        <w:vertAlign w:val="baseline"/>
+      </w:rPr>
+    </w:pPr>
+    <w:r>
+      <w:rPr>
+        <w:rtl w:val="0"/>
+      </w:rPr>
+    </w:r>
+  </w:p>
+</w:ftr>
+</file>
+
 <file path=word/header1.xml><?xml version="1.0" encoding="utf-8"?>
 <w:hdr xmlns:mc="http://schemas.openxmlformats.org/markup-compatibility/2006" xmlns:o="urn:schemas-microsoft-com:office:office" xmlns:r="http://schemas.openxmlformats.org/officeDocument/2006/relationships" xmlns:m="http://schemas.openxmlformats.org/officeDocument/2006/math" xmlns:v="urn:schemas-microsoft-com:vml" xmlns:wp="http://schemas.openxmlformats.org/drawingml/2006/wordprocessingDrawing" xmlns:w10="urn:schemas-microsoft-com:office:word" xmlns:w="http://schemas.openxmlformats.org/wordprocessingml/2006/main" xmlns:wne="http://schemas.microsoft.com/office/word/2006/wordml" xmlns:sl="http://schemas.openxmlformats.org/schemaLibrary/2006/main" xmlns:a="http://schemas.openxmlformats.org/drawingml/2006/main" xmlns:pic="http://schemas.openxmlformats.org/drawingml/2006/picture" xmlns:c="http://schemas.openxmlformats.org/drawingml/2006/chart" xmlns:lc="http://schemas.openxmlformats.org/drawingml/2006/lockedCanvas" xmlns:dgm="http://schemas.openxmlformats.org/drawingml/2006/diagram" xmlns:wps="http://schemas.microsoft.com/office/word/2010/wordprocessingShape" xmlns:wpg="http://schemas.microsoft.com/office/word/2010/wordprocessingGroup" xmlns:w14="http://schemas.microsoft.com/office/word/2010/wordml" xmlns:w15="http://schemas.microsoft.com/office/word/2012/wordml" xmlns:w16="http://schemas.microsoft.com/office/word/2018/wordml" xmlns:w16cex="http://schemas.microsoft.com/office/word/2018/wordml/cex" xmlns:w16cid="http://schemas.microsoft.com/office/word/2016/wordml/cid" xmlns="http://schemas.microsoft.com/office/tasks/2019/documenttasks" xmlns:cr="http://schemas.microsoft.com/office/comments/2020/reactions">
   <w:p>
     <w:pPr>
       <w:keepNext w:val="0"/>
       <w:keepLines w:val="0"/>
-      <w:pageBreakBefore w:val="0"/>
       <w:widowControl w:val="1"/>
       <w:pBdr>
         <w:top w:space="0" w:sz="0" w:val="nil"/>
@@ -4668,7 +4632,7 @@
     <w:r>
       <w:pict>
         <v:shape id="_x0000_s1041" style="position:absolute;left:0;text-align:left;margin-left:433.05pt;margin-top:6.55pt;width:22.65pt;height:22.65pt;z-index:-251659264;mso-position-horizontal:absolute;mso-position-vertical:absolute;mso-position-horizontal-relative:margin;mso-position-vertical-relative:text;" wrapcoords="-720 0 -720 20880 21600 20880 21600 0 -720 0" type="#_x0000_t75">
-          <v:imagedata blacklevel="22938f" gain="19661f" grayscale="t" r:href="rId6" r:id="rId5"/>
+          <v:imagedata blacklevel="22938f" gain="19661f" grayscale="t" r:href="rId4" r:id="rId3"/>
           <w10:wrap type="tight"/>
         </v:shape>
       </w:pict>
@@ -4678,7 +4642,6 @@
     <w:pPr>
       <w:keepNext w:val="0"/>
       <w:keepLines w:val="0"/>
-      <w:pageBreakBefore w:val="0"/>
       <w:widowControl w:val="1"/>
       <w:pBdr>
         <w:top w:space="0" w:sz="0" w:val="nil"/>
@@ -4736,7 +4699,6 @@
     <w:pPr>
       <w:keepNext w:val="0"/>
       <w:keepLines w:val="0"/>
-      <w:pageBreakBefore w:val="0"/>
       <w:widowControl w:val="1"/>
       <w:pBdr>
         <w:top w:space="0" w:sz="0" w:val="nil"/>
@@ -4806,7 +4768,6 @@
     <w:pPr>
       <w:keepNext w:val="0"/>
       <w:keepLines w:val="0"/>
-      <w:pageBreakBefore w:val="0"/>
       <w:widowControl w:val="1"/>
       <w:pBdr>
         <w:top w:space="0" w:sz="0" w:val="nil"/>
@@ -4875,7 +4836,6 @@
     <w:pPr>
       <w:keepNext w:val="0"/>
       <w:keepLines w:val="0"/>
-      <w:pageBreakBefore w:val="0"/>
       <w:widowControl w:val="1"/>
       <w:pBdr>
         <w:top w:space="0" w:sz="0" w:val="nil"/>
@@ -5367,6 +5327,116 @@
       <w:pPr/>
     </w:pPrDefault>
   </w:docDefaults>
+  <w:style w:type="paragraph" w:styleId="Normal" w:default="1">
+    <w:name w:val="normal"/>
+  </w:style>
+  <w:style w:type="table" w:styleId="TableNormal" w:default="1">
+    <w:name w:val="Table Normal"/>
+  </w:style>
+  <w:style w:type="paragraph" w:styleId="Heading1">
+    <w:name w:val="heading 1"/>
+    <w:basedOn w:val="Normal"/>
+    <w:next w:val="Normal"/>
+    <w:pPr>
+      <w:keepNext w:val="1"/>
+      <w:spacing w:line="480" w:lineRule="auto"/>
+      <w:ind w:left="2160" w:firstLine="250"/>
+      <w:jc w:val="both"/>
+    </w:pPr>
+    <w:rPr>
+      <w:sz w:val="40"/>
+      <w:szCs w:val="40"/>
+    </w:rPr>
+  </w:style>
+  <w:style w:type="paragraph" w:styleId="Heading2">
+    <w:name w:val="heading 2"/>
+    <w:basedOn w:val="Normal"/>
+    <w:next w:val="Normal"/>
+    <w:pPr>
+      <w:keepNext w:val="1"/>
+      <w:spacing w:line="360" w:lineRule="auto"/>
+      <w:jc w:val="both"/>
+    </w:pPr>
+    <w:rPr>
+      <w:b w:val="1"/>
+    </w:rPr>
+  </w:style>
+  <w:style w:type="paragraph" w:styleId="Heading3">
+    <w:name w:val="heading 3"/>
+    <w:basedOn w:val="Normal"/>
+    <w:next w:val="Normal"/>
+    <w:pPr>
+      <w:keepNext w:val="1"/>
+      <w:spacing w:line="360" w:lineRule="auto"/>
+      <w:ind w:left="2160" w:firstLine="720"/>
+      <w:jc w:val="both"/>
+    </w:pPr>
+    <w:rPr>
+      <w:b w:val="1"/>
+      <w:sz w:val="22"/>
+      <w:szCs w:val="22"/>
+    </w:rPr>
+  </w:style>
+  <w:style w:type="paragraph" w:styleId="Heading4">
+    <w:name w:val="heading 4"/>
+    <w:basedOn w:val="Normal"/>
+    <w:next w:val="Normal"/>
+    <w:pPr>
+      <w:keepNext w:val="1"/>
+      <w:jc w:val="both"/>
+    </w:pPr>
+    <w:rPr>
+      <w:b w:val="1"/>
+      <w:sz w:val="22"/>
+      <w:szCs w:val="22"/>
+    </w:rPr>
+  </w:style>
+  <w:style w:type="paragraph" w:styleId="Heading5">
+    <w:name w:val="heading 5"/>
+    <w:basedOn w:val="Normal"/>
+    <w:next w:val="Normal"/>
+    <w:pPr>
+      <w:keepNext w:val="1"/>
+      <w:spacing w:line="360" w:lineRule="auto"/>
+      <w:jc w:val="both"/>
+    </w:pPr>
+    <w:rPr>
+      <w:sz w:val="36"/>
+      <w:szCs w:val="36"/>
+    </w:rPr>
+  </w:style>
+  <w:style w:type="paragraph" w:styleId="Heading6">
+    <w:name w:val="heading 6"/>
+    <w:basedOn w:val="Normal"/>
+    <w:next w:val="Normal"/>
+    <w:pPr>
+      <w:keepNext w:val="1"/>
+      <w:spacing w:line="360" w:lineRule="auto"/>
+      <w:jc w:val="both"/>
+    </w:pPr>
+    <w:rPr>
+      <w:b w:val="1"/>
+      <w:color w:val="ff0000"/>
+      <w:sz w:val="22"/>
+      <w:szCs w:val="22"/>
+    </w:rPr>
+  </w:style>
+  <w:style w:type="paragraph" w:styleId="Title">
+    <w:name w:val="Title"/>
+    <w:basedOn w:val="Normal"/>
+    <w:next w:val="Normal"/>
+    <w:pPr>
+      <w:keepNext w:val="1"/>
+      <w:keepLines w:val="1"/>
+      <w:pageBreakBefore w:val="0"/>
+      <w:spacing w:after="120" w:before="480" w:lineRule="auto"/>
+    </w:pPr>
+    <w:rPr>
+      <w:b w:val="1"/>
+      <w:sz w:val="72"/>
+      <w:szCs w:val="72"/>
+    </w:rPr>
+  </w:style>
   <w:style w:type="paragraph" w:styleId="Normal" w:default="1">
     <w:name w:val="normal"/>
   </w:style>
@@ -5841,6 +5911,30 @@
       <w:szCs w:val="48"/>
     </w:rPr>
   </w:style>
+  <w:style w:type="paragraph" w:styleId="Subtitle">
+    <w:name w:val="Subtitle"/>
+    <w:basedOn w:val="Normal"/>
+    <w:next w:val="Normal"/>
+    <w:pPr>
+      <w:keepNext w:val="1"/>
+      <w:keepLines w:val="1"/>
+      <w:pBdr>
+        <w:top w:space="0" w:sz="0" w:val="nil"/>
+        <w:left w:space="0" w:sz="0" w:val="nil"/>
+        <w:bottom w:space="0" w:sz="0" w:val="nil"/>
+        <w:right w:space="0" w:sz="0" w:val="nil"/>
+        <w:between w:space="0" w:sz="0" w:val="nil"/>
+      </w:pBdr>
+      <w:spacing w:after="80" w:before="360" w:line="276" w:lineRule="auto"/>
+    </w:pPr>
+    <w:rPr>
+      <w:rFonts w:ascii="Georgia" w:cs="Georgia" w:eastAsia="Georgia" w:hAnsi="Georgia"/>
+      <w:i w:val="1"/>
+      <w:color w:val="666666"/>
+      <w:sz w:val="48"/>
+      <w:szCs w:val="48"/>
+    </w:rPr>
+  </w:style>
 </w:styles>
 </file>
 
@@ -6107,7 +6201,7 @@
 
 <file path=customXML/item1.xml><?xml version="1.0" encoding="utf-8"?>
 <go:gDocsCustomXmlDataStorage xmlns:go="http://customooxmlschemas.google.com/" xmlns:r="http://schemas.openxmlformats.org/officeDocument/2006/relationships" uri="GoogleDocsCustomDataVersion2">
-  <go:docsCustomData xmlns:go="http://customooxmlschemas.google.com/" roundtripDataSignature="AMtx7mj9P/o3aCfQJXm1yLfnDINl/PqA6g==">CgMxLjAyDWguY2I0dHA1MnlyNDE4AHIhMXFUbUhESFNGajJEUlctUWtWUHZoRFZ5dm45RFFJMXNi</go:docsCustomData>
+  <go:docsCustomData xmlns:go="http://customooxmlschemas.google.com/" roundtripDataSignature="AMtx7miGw0bHxIt0cT8NWixR7r9rHfxISQ==">CgMxLjAyDWguY2I0dHA1MnlyNDE4AHIhMW01Q2dDUXlGZEtUMFZmQXE0REhsbVVnTVJUVC1FYnF0</go:docsCustomData>
 </go:gDocsCustomXmlDataStorage>
 </file>
 
